--- a/2. Broader View/1. Language/3. Code Concepts/10. Black Boxes/Black Box Broader View Ideas.docx
+++ b/2. Broader View/1. Language/3. Code Concepts/10. Black Boxes/Black Box Broader View Ideas.docx
@@ -1,6 +1,6 @@
 
 <file path=word/document.xml><?xml version="1.0" encoding="utf-8"?>
-<w:document xmlns:wpc="http://schemas.microsoft.com/office/word/2010/wordprocessingCanvas" xmlns:cx="http://schemas.microsoft.com/office/drawing/2014/chartex" xmlns:cx1="http://schemas.microsoft.com/office/drawing/2015/9/8/chartex" xmlns:cx2="http://schemas.microsoft.com/office/drawing/2015/10/21/chartex" xmlns:cx3="http://schemas.microsoft.com/office/drawing/2016/5/9/chartex" xmlns:cx4="http://schemas.microsoft.com/office/drawing/2016/5/10/chartex" xmlns:cx5="http://schemas.microsoft.com/office/drawing/2016/5/11/chartex" xmlns:cx6="http://schemas.microsoft.com/office/drawing/2016/5/12/chartex" xmlns:cx7="http://schemas.microsoft.com/office/drawing/2016/5/13/chartex" xmlns:cx8="http://schemas.microsoft.com/office/drawing/2016/5/14/chartex" xmlns:mc="http://schemas.openxmlformats.org/markup-compatibility/2006" xmlns:aink="http://schemas.microsoft.com/office/drawing/2016/ink" xmlns:am3d="http://schemas.microsoft.com/office/drawing/2017/model3d" xmlns:o="urn:schemas-microsoft-com:office:office" xmlns:r="http://schemas.openxmlformats.org/officeDocument/2006/relationships" xmlns:m="http://schemas.openxmlformats.org/officeDocument/2006/math" xmlns:v="urn:schemas-microsoft-com:vml" xmlns:wp14="http://schemas.microsoft.com/office/word/2010/wordprocessingDrawing" xmlns:wp="http://schemas.openxmlformats.org/drawingml/2006/wordprocessingDrawing" xmlns:w10="urn:schemas-microsoft-com:office:word" xmlns:w="http://schemas.openxmlformats.org/wordprocessingml/2006/main" xmlns:w14="http://schemas.microsoft.com/office/word/2010/wordml" xmlns:w15="http://schemas.microsoft.com/office/word/2012/wordml" xmlns:w16cid="http://schemas.microsoft.com/office/word/2016/wordml/cid" xmlns:w16se="http://schemas.microsoft.com/office/word/2015/wordml/symex" xmlns:wpg="http://schemas.microsoft.com/office/word/2010/wordprocessingGroup" xmlns:wpi="http://schemas.microsoft.com/office/word/2010/wordprocessingInk" xmlns:wne="http://schemas.microsoft.com/office/word/2006/wordml" xmlns:wps="http://schemas.microsoft.com/office/word/2010/wordprocessingShape" mc:Ignorable="w14 w15 w16se w16cid wp14">
+<w:document xmlns:wpc="http://schemas.microsoft.com/office/word/2010/wordprocessingCanvas" xmlns:cx="http://schemas.microsoft.com/office/drawing/2014/chartex" xmlns:cx1="http://schemas.microsoft.com/office/drawing/2015/9/8/chartex" xmlns:cx2="http://schemas.microsoft.com/office/drawing/2015/10/21/chartex" xmlns:cx3="http://schemas.microsoft.com/office/drawing/2016/5/9/chartex" xmlns:cx4="http://schemas.microsoft.com/office/drawing/2016/5/10/chartex" xmlns:cx5="http://schemas.microsoft.com/office/drawing/2016/5/11/chartex" xmlns:cx6="http://schemas.microsoft.com/office/drawing/2016/5/12/chartex" xmlns:cx7="http://schemas.microsoft.com/office/drawing/2016/5/13/chartex" xmlns:cx8="http://schemas.microsoft.com/office/drawing/2016/5/14/chartex" xmlns:mc="http://schemas.openxmlformats.org/markup-compatibility/2006" xmlns:aink="http://schemas.microsoft.com/office/drawing/2016/ink" xmlns:am3d="http://schemas.microsoft.com/office/drawing/2017/model3d" xmlns:o="urn:schemas-microsoft-com:office:office" xmlns:r="http://schemas.openxmlformats.org/officeDocument/2006/relationships" xmlns:m="http://schemas.openxmlformats.org/officeDocument/2006/math" xmlns:v="urn:schemas-microsoft-com:vml" xmlns:wp14="http://schemas.microsoft.com/office/word/2010/wordprocessingDrawing" xmlns:wp="http://schemas.openxmlformats.org/drawingml/2006/wordprocessingDrawing" xmlns:w10="urn:schemas-microsoft-com:office:word" xmlns:w="http://schemas.openxmlformats.org/wordprocessingml/2006/main" xmlns:w14="http://schemas.microsoft.com/office/word/2010/wordml" xmlns:w15="http://schemas.microsoft.com/office/word/2012/wordml" xmlns:w16cex="http://schemas.microsoft.com/office/word/2018/wordml/cex" xmlns:w16cid="http://schemas.microsoft.com/office/word/2016/wordml/cid" xmlns:w16="http://schemas.microsoft.com/office/word/2018/wordml" xmlns:w16se="http://schemas.microsoft.com/office/word/2015/wordml/symex" xmlns:wpg="http://schemas.microsoft.com/office/word/2010/wordprocessingGroup" xmlns:wpi="http://schemas.microsoft.com/office/word/2010/wordprocessingInk" xmlns:wne="http://schemas.microsoft.com/office/word/2006/wordml" xmlns:wps="http://schemas.microsoft.com/office/word/2010/wordprocessingShape" mc:Ignorable="w14 w15 w16se w16cid w16 w16cex wp14">
   <w:background w:color="000000"/>
   <w:body>
     <w:tbl>
@@ -37,7 +37,7 @@
               <w:pStyle w:val="Heading1"/>
             </w:pPr>
             <w:r>
-              <w:t>Circle Language Spec: Black Boxes</w:t>
+              <w:t>Circle Language | Broader View</w:t>
             </w:r>
           </w:p>
         </w:tc>
@@ -149,8 +149,6 @@
       <w:r>
         <w:t>d</w:t>
       </w:r>
-      <w:bookmarkStart w:id="0" w:name="_GoBack"/>
-      <w:bookmarkEnd w:id="0"/>
       <w:r>
         <w:t>dresses mainly the issue why when something is private, programmers get to change everything anyway, no matter how private or inaccessible things are. And why do users not get that privilege and what stops them from getting that privilege.</w:t>
       </w:r>
@@ -177,33 +175,39 @@
       <w:r>
         <w:t>Access control will be fully managed</w:t>
       </w:r>
-    </w:p>
-    <w:p>
+      <w:r>
+        <w:t xml:space="preserve"> </w:t>
+      </w:r>
       <w:r>
         <w:t>by the access control module, even for</w:t>
       </w:r>
-    </w:p>
-    <w:p>
+      <w:r>
+        <w:t xml:space="preserve"> </w:t>
+      </w:r>
       <w:r>
         <w:t>access controlling an object's members,</w:t>
       </w:r>
-    </w:p>
-    <w:p>
+      <w:r>
+        <w:t xml:space="preserve"> </w:t>
+      </w:r>
       <w:r>
         <w:t>making the members only accessible</w:t>
       </w:r>
-    </w:p>
-    <w:p>
+      <w:r>
+        <w:t xml:space="preserve"> </w:t>
+      </w:r>
       <w:r>
         <w:t>to the direct container of the member in</w:t>
       </w:r>
-    </w:p>
-    <w:p>
+      <w:r>
+        <w:t xml:space="preserve"> </w:t>
+      </w:r>
       <w:r>
         <w:t>order to hide complexity from the outside,</w:t>
       </w:r>
-    </w:p>
-    <w:p>
+      <w:r>
+        <w:t xml:space="preserve"> </w:t>
+      </w:r>
       <w:r>
         <w:t xml:space="preserve">or to </w:t>
       </w:r>
@@ -221,28 +225,33 @@
       <w:r>
         <w:t>But that form of access control is so</w:t>
       </w:r>
-    </w:p>
-    <w:p>
+      <w:r>
+        <w:t xml:space="preserve"> </w:t>
+      </w:r>
       <w:r>
         <w:t>important in programming software,</w:t>
       </w:r>
-    </w:p>
-    <w:p>
+      <w:r>
+        <w:t xml:space="preserve"> </w:t>
+      </w:r>
       <w:r>
         <w:t>that it is introduced earlier</w:t>
       </w:r>
-    </w:p>
-    <w:p>
+      <w:r>
+        <w:t xml:space="preserve"> </w:t>
+      </w:r>
       <w:r>
         <w:t>as the concept of Public &amp; Private,</w:t>
       </w:r>
-    </w:p>
-    <w:p>
+      <w:r>
+        <w:t xml:space="preserve"> </w:t>
+      </w:r>
       <w:r>
         <w:t>before access control is worked out</w:t>
       </w:r>
-    </w:p>
-    <w:p>
+      <w:r>
+        <w:t xml:space="preserve"> </w:t>
+      </w:r>
       <w:r>
         <w:t>as a complete solution to security.</w:t>
       </w:r>
@@ -258,23 +267,25 @@
       <w:r>
         <w:t>Interesting idea for user access control:</w:t>
       </w:r>
-    </w:p>
-    <w:p>
-      <w:r>
-        <w:t xml:space="preserve">a constant in a program is a variable that can </w:t>
-      </w:r>
-    </w:p>
-    <w:p>
-      <w:r>
-        <w:t>be changed by a programmer, but not by a user</w:t>
-      </w:r>
-    </w:p>
-    <w:p>
+      <w:r>
+        <w:t xml:space="preserve"> </w:t>
+      </w:r>
+      <w:r>
+        <w:t>a constant in a program is a variable that can be changed by a programmer, but not by a user</w:t>
+      </w:r>
+      <w:r>
+        <w:t xml:space="preserve"> </w:t>
+      </w:r>
       <w:r>
         <w:t xml:space="preserve">and also not by the program itself. </w:t>
       </w:r>
     </w:p>
     <w:p/>
+    <w:p>
+      <w:r>
+        <w:t>-----</w:t>
+      </w:r>
+    </w:p>
     <w:p/>
     <w:p>
       <w:r>
@@ -297,18 +308,21 @@
       <w:r>
         <w:t>This project should be the working out</w:t>
       </w:r>
-    </w:p>
-    <w:p>
+      <w:r>
+        <w:t xml:space="preserve"> </w:t>
+      </w:r>
       <w:r>
         <w:t>of the concept of Public &amp; Private, even</w:t>
       </w:r>
-    </w:p>
-    <w:p>
+      <w:r>
+        <w:t xml:space="preserve"> </w:t>
+      </w:r>
       <w:r>
         <w:t>before it is integrated into the complete</w:t>
       </w:r>
-    </w:p>
-    <w:p>
+      <w:r>
+        <w:t xml:space="preserve"> </w:t>
+      </w:r>
       <w:r>
         <w:t>Access Control concept.</w:t>
       </w:r>
@@ -318,18 +332,21 @@
       <w:r>
         <w:t>Public &amp; Private need a preliminary notation,</w:t>
       </w:r>
-    </w:p>
-    <w:p>
+      <w:r>
+        <w:t xml:space="preserve"> </w:t>
+      </w:r>
       <w:r>
         <w:t>and preliminary explanation, so that the concept</w:t>
       </w:r>
-    </w:p>
-    <w:p>
+      <w:r>
+        <w:t xml:space="preserve"> </w:t>
+      </w:r>
       <w:r>
         <w:t>can be used in explanations of</w:t>
       </w:r>
-    </w:p>
-    <w:p>
+      <w:r>
+        <w:t xml:space="preserve"> </w:t>
+      </w:r>
       <w:r>
         <w:t xml:space="preserve">coding concepts </w:t>
       </w:r>
@@ -349,6 +366,11 @@
       </w:r>
     </w:p>
     <w:p/>
+    <w:p>
+      <w:r>
+        <w:t>-----</w:t>
+      </w:r>
+    </w:p>
     <w:p/>
     <w:p>
       <w:r>
@@ -406,33 +428,43 @@
         <w:t>JJ</w:t>
       </w:r>
     </w:p>
+    <w:p>
+      <w:pPr>
+        <w:pStyle w:val="Heading4"/>
+      </w:pPr>
+      <w:r>
+        <w:t>Programmers and Users</w:t>
+      </w:r>
+    </w:p>
+    <w:p>
+      <w:r>
+        <w:t>black boxes</w:t>
+      </w:r>
+      <w:r>
+        <w:t xml:space="preserve">  = user access control</w:t>
+      </w:r>
+      <w:r>
+        <w:t>?</w:t>
+      </w:r>
+    </w:p>
     <w:p/>
     <w:p>
-      <w:pPr>
-        <w:pStyle w:val="Heading4"/>
-      </w:pPr>
-      <w:r>
-        <w:t>Programmers and Users</w:t>
-      </w:r>
-    </w:p>
-    <w:p>
-      <w:r>
-        <w:t>…  = user access control</w:t>
+      <w:r>
+        <w:t>privates visible in friends, and in definitions when you have user access to it, so you are a programmer, not a user.</w:t>
       </w:r>
     </w:p>
     <w:p/>
     <w:p>
       <w:r>
-        <w:t>privates visible in friends, and in definitions when you have user access to it, so you are a programmer, not a user.</w:t>
+        <w:t>Something like that…</w:t>
       </w:r>
     </w:p>
     <w:p/>
     <w:p>
       <w:r>
-        <w:t>Something like that…</w:t>
-      </w:r>
-    </w:p>
-    <w:p/>
+        <w:t>-----</w:t>
+      </w:r>
+    </w:p>
     <w:p/>
     <w:p>
       <w:r>
@@ -518,7 +550,13 @@
         <w:ind w:left="1137"/>
       </w:pPr>
       <w:r>
-        <w:t>&gt; 2009-06-26: Bull, see last comments.</w:t>
+        <w:t xml:space="preserve">&gt; 2009-06-26: </w:t>
+      </w:r>
+      <w:r>
+        <w:t>Meh</w:t>
+      </w:r>
+      <w:r>
+        <w:t>, see last comments.</w:t>
       </w:r>
     </w:p>
     <w:p>
@@ -534,11 +572,9 @@
       <w:r>
         <w:t>If you are a friend for change (not for reference) for private contents,</w:t>
       </w:r>
-    </w:p>
-    <w:p>
-      <w:pPr>
-        <w:ind w:left="852"/>
-      </w:pPr>
+      <w:r>
+        <w:t xml:space="preserve"> </w:t>
+      </w:r>
       <w:r>
         <w:t>you will only see the private contents if you are at logical target the definition.</w:t>
       </w:r>
@@ -554,6 +590,11 @@
       </w:r>
     </w:p>
     <w:p/>
+    <w:p>
+      <w:r>
+        <w:t>-----</w:t>
+      </w:r>
+    </w:p>
     <w:p/>
     <w:p>
       <w:r>
@@ -586,7 +627,7 @@
       </w:pPr>
       <w:r>
         <w:tab/>
-        <w:t xml:space="preserve">Get  </w:t>
+        <w:t xml:space="preserve">Get </w:t>
       </w:r>
       <w:r>
         <w:rPr>
@@ -615,7 +656,7 @@
       </w:pPr>
       <w:r>
         <w:tab/>
-        <w:t xml:space="preserve">Get  </w:t>
+        <w:t xml:space="preserve">Get </w:t>
       </w:r>
       <w:r>
         <w:rPr>
@@ -638,10 +679,10 @@
     </w:p>
     <w:p>
       <w:pPr>
-        <w:ind w:left="720" w:firstLine="360"/>
-      </w:pPr>
-      <w:r>
-        <w:t xml:space="preserve">Set  </w:t>
+        <w:ind w:left="568" w:firstLine="360"/>
+      </w:pPr>
+      <w:r>
+        <w:t xml:space="preserve">Set </w:t>
       </w:r>
       <w:r>
         <w:rPr>
@@ -670,7 +711,7 @@
       </w:pPr>
       <w:r>
         <w:tab/>
-        <w:t xml:space="preserve">Get  </w:t>
+        <w:t xml:space="preserve">Get </w:t>
       </w:r>
       <w:r>
         <w:rPr>
@@ -693,10 +734,10 @@
     </w:p>
     <w:p>
       <w:pPr>
-        <w:ind w:left="720" w:firstLine="360"/>
-      </w:pPr>
-      <w:r>
-        <w:t xml:space="preserve">Set  </w:t>
+        <w:ind w:left="568" w:firstLine="360"/>
+      </w:pPr>
+      <w:r>
+        <w:t xml:space="preserve">Set </w:t>
       </w:r>
       <w:r>
         <w:rPr>
@@ -725,7 +766,7 @@
       </w:pPr>
       <w:r>
         <w:tab/>
-        <w:t xml:space="preserve">Get  </w:t>
+        <w:t xml:space="preserve">Get </w:t>
       </w:r>
       <w:r>
         <w:rPr>
@@ -752,7 +793,7 @@
       </w:pPr>
       <w:r>
         <w:tab/>
-        <w:t xml:space="preserve">Set  </w:t>
+        <w:t xml:space="preserve">Set </w:t>
       </w:r>
       <w:r>
         <w:rPr>
@@ -781,7 +822,7 @@
       </w:pPr>
       <w:r>
         <w:tab/>
-        <w:t xml:space="preserve">Get  </w:t>
+        <w:t xml:space="preserve">Get </w:t>
       </w:r>
       <w:r>
         <w:rPr>
@@ -798,10 +839,10 @@
     </w:p>
     <w:p>
       <w:pPr>
-        <w:ind w:left="720" w:firstLine="360"/>
-      </w:pPr>
-      <w:r>
-        <w:t xml:space="preserve">Set  </w:t>
+        <w:ind w:left="568" w:firstLine="360"/>
+      </w:pPr>
+      <w:r>
+        <w:t xml:space="preserve">Set </w:t>
       </w:r>
       <w:r>
         <w:rPr>
@@ -830,7 +871,7 @@
       </w:pPr>
       <w:r>
         <w:tab/>
-        <w:t xml:space="preserve">Get  </w:t>
+        <w:t xml:space="preserve">Get </w:t>
       </w:r>
       <w:r>
         <w:rPr>
@@ -865,7 +906,7 @@
       </w:pPr>
       <w:r>
         <w:tab/>
-        <w:t xml:space="preserve">Get  </w:t>
+        <w:t xml:space="preserve">Get </w:t>
       </w:r>
       <w:r>
         <w:rPr>
@@ -896,10 +937,10 @@
     </w:p>
     <w:p>
       <w:pPr>
-        <w:ind w:left="720" w:firstLine="360"/>
-      </w:pPr>
-      <w:r>
-        <w:t xml:space="preserve">Get  </w:t>
+        <w:ind w:left="568" w:firstLine="360"/>
+      </w:pPr>
+      <w:r>
+        <w:t xml:space="preserve">Get </w:t>
       </w:r>
       <w:r>
         <w:rPr>
@@ -921,9 +962,6 @@
       </w:pPr>
     </w:p>
     <w:p>
-      <w:pPr>
-        <w:ind w:firstLine="360"/>
-      </w:pPr>
       <w:r>
         <w:t>Procedure symbol system procedures and purposes:</w:t>
       </w:r>
@@ -1017,7 +1055,7 @@
     </w:p>
     <w:p>
       <w:pPr>
-        <w:ind w:left="720" w:firstLine="360"/>
+        <w:ind w:left="568" w:firstLine="360"/>
       </w:pPr>
       <w:r>
         <w:t xml:space="preserve">Get </w:t>
@@ -1043,7 +1081,7 @@
     </w:p>
     <w:p>
       <w:pPr>
-        <w:ind w:left="720" w:firstLine="360"/>
+        <w:ind w:left="568" w:firstLine="360"/>
       </w:pPr>
       <w:r>
         <w:t xml:space="preserve">Set : </w:t>
@@ -1094,7 +1132,6 @@
         <w:t xml:space="preserve"> or Access</w:t>
       </w:r>
     </w:p>
-    <w:p/>
     <w:sectPr>
       <w:pgSz w:w="12240" w:h="15840"/>
       <w:pgMar w:top="1440" w:right="1800" w:bottom="1440" w:left="1800" w:header="720" w:footer="720" w:gutter="0"/>
@@ -1106,7 +1143,7 @@
 </file>
 
 <file path=word/numbering.xml><?xml version="1.0" encoding="utf-8"?>
-<w:numbering xmlns:wpc="http://schemas.microsoft.com/office/word/2010/wordprocessingCanvas" xmlns:cx="http://schemas.microsoft.com/office/drawing/2014/chartex" xmlns:cx1="http://schemas.microsoft.com/office/drawing/2015/9/8/chartex" xmlns:cx2="http://schemas.microsoft.com/office/drawing/2015/10/21/chartex" xmlns:cx3="http://schemas.microsoft.com/office/drawing/2016/5/9/chartex" xmlns:cx4="http://schemas.microsoft.com/office/drawing/2016/5/10/chartex" xmlns:cx5="http://schemas.microsoft.com/office/drawing/2016/5/11/chartex" xmlns:cx6="http://schemas.microsoft.com/office/drawing/2016/5/12/chartex" xmlns:cx7="http://schemas.microsoft.com/office/drawing/2016/5/13/chartex" xmlns:cx8="http://schemas.microsoft.com/office/drawing/2016/5/14/chartex" xmlns:mc="http://schemas.openxmlformats.org/markup-compatibility/2006" xmlns:aink="http://schemas.microsoft.com/office/drawing/2016/ink" xmlns:am3d="http://schemas.microsoft.com/office/drawing/2017/model3d" xmlns:o="urn:schemas-microsoft-com:office:office" xmlns:r="http://schemas.openxmlformats.org/officeDocument/2006/relationships" xmlns:m="http://schemas.openxmlformats.org/officeDocument/2006/math" xmlns:v="urn:schemas-microsoft-com:vml" xmlns:wp14="http://schemas.microsoft.com/office/word/2010/wordprocessingDrawing" xmlns:wp="http://schemas.openxmlformats.org/drawingml/2006/wordprocessingDrawing" xmlns:w10="urn:schemas-microsoft-com:office:word" xmlns:w="http://schemas.openxmlformats.org/wordprocessingml/2006/main" xmlns:w14="http://schemas.microsoft.com/office/word/2010/wordml" xmlns:w15="http://schemas.microsoft.com/office/word/2012/wordml" xmlns:w16cid="http://schemas.microsoft.com/office/word/2016/wordml/cid" xmlns:w16se="http://schemas.microsoft.com/office/word/2015/wordml/symex" xmlns:wpg="http://schemas.microsoft.com/office/word/2010/wordprocessingGroup" xmlns:wpi="http://schemas.microsoft.com/office/word/2010/wordprocessingInk" xmlns:wne="http://schemas.microsoft.com/office/word/2006/wordml" xmlns:wps="http://schemas.microsoft.com/office/word/2010/wordprocessingShape" mc:Ignorable="w14 w15 w16se w16cid wp14">
+<w:numbering xmlns:wpc="http://schemas.microsoft.com/office/word/2010/wordprocessingCanvas" xmlns:cx="http://schemas.microsoft.com/office/drawing/2014/chartex" xmlns:cx1="http://schemas.microsoft.com/office/drawing/2015/9/8/chartex" xmlns:cx2="http://schemas.microsoft.com/office/drawing/2015/10/21/chartex" xmlns:cx3="http://schemas.microsoft.com/office/drawing/2016/5/9/chartex" xmlns:cx4="http://schemas.microsoft.com/office/drawing/2016/5/10/chartex" xmlns:cx5="http://schemas.microsoft.com/office/drawing/2016/5/11/chartex" xmlns:cx6="http://schemas.microsoft.com/office/drawing/2016/5/12/chartex" xmlns:cx7="http://schemas.microsoft.com/office/drawing/2016/5/13/chartex" xmlns:cx8="http://schemas.microsoft.com/office/drawing/2016/5/14/chartex" xmlns:mc="http://schemas.openxmlformats.org/markup-compatibility/2006" xmlns:aink="http://schemas.microsoft.com/office/drawing/2016/ink" xmlns:am3d="http://schemas.microsoft.com/office/drawing/2017/model3d" xmlns:o="urn:schemas-microsoft-com:office:office" xmlns:r="http://schemas.openxmlformats.org/officeDocument/2006/relationships" xmlns:m="http://schemas.openxmlformats.org/officeDocument/2006/math" xmlns:v="urn:schemas-microsoft-com:vml" xmlns:wp14="http://schemas.microsoft.com/office/word/2010/wordprocessingDrawing" xmlns:wp="http://schemas.openxmlformats.org/drawingml/2006/wordprocessingDrawing" xmlns:w10="urn:schemas-microsoft-com:office:word" xmlns:w="http://schemas.openxmlformats.org/wordprocessingml/2006/main" xmlns:w14="http://schemas.microsoft.com/office/word/2010/wordml" xmlns:w15="http://schemas.microsoft.com/office/word/2012/wordml" xmlns:w16cex="http://schemas.microsoft.com/office/word/2018/wordml/cex" xmlns:w16cid="http://schemas.microsoft.com/office/word/2016/wordml/cid" xmlns:w16="http://schemas.microsoft.com/office/word/2018/wordml" xmlns:w16se="http://schemas.microsoft.com/office/word/2015/wordml/symex" xmlns:wpg="http://schemas.microsoft.com/office/word/2010/wordprocessingGroup" xmlns:wpi="http://schemas.microsoft.com/office/word/2010/wordprocessingInk" xmlns:wne="http://schemas.microsoft.com/office/word/2006/wordml" xmlns:wps="http://schemas.microsoft.com/office/word/2010/wordprocessingShape" mc:Ignorable="w14 w15 w16se w16cid w16 w16cex wp14">
   <w:abstractNum w:abstractNumId="0" w15:restartNumberingAfterBreak="0">
     <w:nsid w:val="FFFFFF7C"/>
     <w:multiLevelType w:val="singleLevel"/>
@@ -1469,7 +1506,7 @@
 </file>
 
 <file path=word/styles.xml><?xml version="1.0" encoding="utf-8"?>
-<w:styles xmlns:mc="http://schemas.openxmlformats.org/markup-compatibility/2006" xmlns:r="http://schemas.openxmlformats.org/officeDocument/2006/relationships" xmlns:w="http://schemas.openxmlformats.org/wordprocessingml/2006/main" xmlns:w14="http://schemas.microsoft.com/office/word/2010/wordml" xmlns:w15="http://schemas.microsoft.com/office/word/2012/wordml" xmlns:w16cid="http://schemas.microsoft.com/office/word/2016/wordml/cid" xmlns:w16se="http://schemas.microsoft.com/office/word/2015/wordml/symex" mc:Ignorable="w14 w15 w16se w16cid">
+<w:styles xmlns:mc="http://schemas.openxmlformats.org/markup-compatibility/2006" xmlns:r="http://schemas.openxmlformats.org/officeDocument/2006/relationships" xmlns:w="http://schemas.openxmlformats.org/wordprocessingml/2006/main" xmlns:w14="http://schemas.microsoft.com/office/word/2010/wordml" xmlns:w15="http://schemas.microsoft.com/office/word/2012/wordml" xmlns:w16cex="http://schemas.microsoft.com/office/word/2018/wordml/cex" xmlns:w16cid="http://schemas.microsoft.com/office/word/2016/wordml/cid" xmlns:w16="http://schemas.microsoft.com/office/word/2018/wordml" xmlns:w16se="http://schemas.microsoft.com/office/word/2015/wordml/symex" mc:Ignorable="w14 w15 w16se w16cid w16 w16cex">
   <w:docDefaults>
     <w:rPrDefault>
       <w:rPr>
